--- a/留学生/言語知識Ⅰ（N3）_シラバス.docx
+++ b/留学生/言語知識Ⅰ（N3）_シラバス.docx
@@ -476,7 +476,6 @@
           <w:p>
             <w:pPr>
               <w:rPr>
-                <w:rFonts w:hint="eastAsia"/>
                 <w:sz w:val="22"/>
               </w:rPr>
             </w:pPr>
@@ -499,7 +498,35 @@
                 <w:rFonts w:hint="eastAsia"/>
                 <w:sz w:val="22"/>
               </w:rPr>
-              <w:t>メディア学科、メディアコミュニケーション・スポーツ学科</w:t>
+              <w:t>メディア学科、</w:t>
+            </w:r>
+          </w:p>
+          <w:p>
+            <w:pPr>
+              <w:rPr>
+                <w:sz w:val="22"/>
+              </w:rPr>
+            </w:pPr>
+            <w:r>
+              <w:rPr>
+                <w:rFonts w:hint="eastAsia"/>
+                <w:sz w:val="22"/>
+              </w:rPr>
+              <w:t>メディアコミュニケーション・スポーツ</w:t>
+            </w:r>
+            <w:r>
+              <w:rPr>
+                <w:rFonts w:hint="eastAsia"/>
+                <w:sz w:val="22"/>
+              </w:rPr>
+              <w:t>テクノロジー</w:t>
+            </w:r>
+            <w:r>
+              <w:rPr>
+                <w:rFonts w:hint="eastAsia"/>
+                <w:sz w:val="22"/>
+              </w:rPr>
+              <w:t>学科</w:t>
             </w:r>
           </w:p>
         </w:tc>
@@ -545,6 +572,8 @@
           <w:sz w:val="22"/>
         </w:rPr>
       </w:pPr>
+      <w:bookmarkStart w:id="0" w:name="_GoBack"/>
+      <w:bookmarkEnd w:id="0"/>
     </w:p>
     <w:p>
       <w:pPr>
@@ -649,7 +678,6 @@
         </w:numPr>
         <w:ind w:leftChars="0"/>
         <w:rPr>
-          <w:rFonts w:hint="eastAsia"/>
           <w:sz w:val="22"/>
         </w:rPr>
       </w:pPr>
@@ -728,8 +756,6 @@
           <w:sz w:val="22"/>
         </w:rPr>
       </w:pPr>
-      <w:bookmarkStart w:id="0" w:name="_GoBack"/>
-      <w:bookmarkEnd w:id="0"/>
     </w:p>
     <w:p>
       <w:pPr>
@@ -2038,7 +2064,7 @@
 </file>
 
 <file path=customXml/itemProps1.xml><?xml version="1.0" encoding="utf-8"?>
-<ds:datastoreItem xmlns:ds="http://schemas.openxmlformats.org/officeDocument/2006/customXml" ds:itemID="{2339A475-A5A2-4244-BB74-2BE8A9BDE94A}">
+<ds:datastoreItem xmlns:ds="http://schemas.openxmlformats.org/officeDocument/2006/customXml" ds:itemID="{5A2976CA-969D-48D7-BA80-718C08D69E87}">
   <ds:schemaRefs>
     <ds:schemaRef ds:uri="http://schemas.openxmlformats.org/officeDocument/2006/bibliography"/>
   </ds:schemaRefs>
